--- a/trunk/Project Files/Documentation 13 July.docx
+++ b/trunk/Project Files/Documentation 13 July.docx
@@ -6333,15 +6333,6 @@
     </w:p>
     <w:p>
       <w:pPr>
-        <w:ind w:left="720"/>
-        <w:rPr>
-          <w:sz w:val="28"/>
-          <w:szCs w:val="28"/>
-        </w:rPr>
-      </w:pPr>
-    </w:p>
-    <w:p>
-      <w:pPr>
         <w:rPr>
           <w:b/>
           <w:sz w:val="32"/>
@@ -6541,7 +6532,7 @@
             <w:rPr>
               <w:noProof/>
             </w:rPr>
-            <w:t>2</w:t>
+            <w:t>13</w:t>
           </w:r>
         </w:fldSimple>
       </w:p>
@@ -7014,8 +7005,8 @@
   <w:abstractNum w:abstractNumId="3">
     <w:nsid w:val="21CF3D2D"/>
     <w:multiLevelType w:val="hybridMultilevel"/>
-    <w:tmpl w:val="8DEABAB2"/>
-    <w:lvl w:ilvl="0" w:tplc="04090001">
+    <w:tmpl w:val="E3887954"/>
+    <w:lvl w:ilvl="0" w:tplc="0D34FD68">
       <w:start w:val="1"/>
       <w:numFmt w:val="bullet"/>
       <w:lvlText w:val=""/>
@@ -7028,6 +7019,8 @@
       </w:pPr>
       <w:rPr>
         <w:rFonts w:ascii="Symbol" w:hAnsi="Symbol" w:hint="default"/>
+        <w:sz w:val="24"/>
+        <w:szCs w:val="24"/>
       </w:rPr>
     </w:lvl>
     <w:lvl w:ilvl="1" w:tplc="0409000F">
